--- a/DIAGRAMS.docx
+++ b/DIAGRAMS.docx
@@ -367,13 +367,17 @@
       <w:r>
         <w:rPr>
           <w:noProof/>
+          <w:color w:val="FF0000"/>
+          <w:sz w:val="36"/>
+          <w:szCs w:val="36"/>
+          <w:u w:val="single" w:color="FF0000"/>
           <w:lang w:eastAsia="en-IN"/>
         </w:rPr>
         <w:drawing>
           <wp:inline distT="0" distB="0" distL="0" distR="0">
-            <wp:extent cx="4688840" cy="4008755"/>
-            <wp:effectExtent l="19050" t="0" r="0" b="0"/>
-            <wp:docPr id="3" name="Picture 7"/>
+            <wp:extent cx="5731510" cy="3613885"/>
+            <wp:effectExtent l="19050" t="0" r="2540" b="0"/>
+            <wp:docPr id="6" name="Picture 4"/>
             <wp:cNvGraphicFramePr>
               <a:graphicFrameLocks xmlns:a="http://schemas.openxmlformats.org/drawingml/2006/main" noChangeAspect="1"/>
             </wp:cNvGraphicFramePr>
@@ -381,7 +385,7 @@
               <a:graphicData uri="http://schemas.openxmlformats.org/drawingml/2006/picture">
                 <pic:pic xmlns:pic="http://schemas.openxmlformats.org/drawingml/2006/picture">
                   <pic:nvPicPr>
-                    <pic:cNvPr id="0" name="Picture 7"/>
+                    <pic:cNvPr id="0" name="Picture 4"/>
                     <pic:cNvPicPr>
                       <a:picLocks noChangeAspect="1" noChangeArrowheads="1"/>
                     </pic:cNvPicPr>
@@ -396,7 +400,7 @@
                   <pic:spPr bwMode="auto">
                     <a:xfrm>
                       <a:off x="0" y="0"/>
-                      <a:ext cx="4688840" cy="4008755"/>
+                      <a:ext cx="5731510" cy="3613885"/>
                     </a:xfrm>
                     <a:prstGeom prst="rect">
                       <a:avLst/>
@@ -527,6 +531,7 @@
           <w:u w:val="single" w:color="FF0000"/>
         </w:rPr>
       </w:pPr>
+      <w:proofErr w:type="gramStart"/>
       <w:r>
         <w:rPr>
           <w:b/>
@@ -544,7 +549,18 @@
           <w:szCs w:val="32"/>
           <w:u w:val="single" w:color="FF0000"/>
         </w:rPr>
-        <w:t>.STATE CHART</w:t>
+        <w:t>.STATE</w:t>
+      </w:r>
+      <w:proofErr w:type="gramEnd"/>
+      <w:r>
+        <w:rPr>
+          <w:b/>
+          <w:color w:val="FF0000"/>
+          <w:sz w:val="32"/>
+          <w:szCs w:val="32"/>
+          <w:u w:val="single" w:color="FF0000"/>
+        </w:rPr>
+        <w:t xml:space="preserve"> CHART</w:t>
       </w:r>
     </w:p>
     <w:p>
@@ -706,6 +722,7 @@
           <w:u w:val="single" w:color="FF0000"/>
         </w:rPr>
       </w:pPr>
+      <w:proofErr w:type="gramStart"/>
       <w:r>
         <w:rPr>
           <w:color w:val="FF0000"/>
@@ -721,7 +738,17 @@
           <w:szCs w:val="40"/>
           <w:u w:val="single" w:color="FF0000"/>
         </w:rPr>
-        <w:t>.CLASS DIAGRAM</w:t>
+        <w:t>.CLASS</w:t>
+      </w:r>
+      <w:proofErr w:type="gramEnd"/>
+      <w:r>
+        <w:rPr>
+          <w:color w:val="FF0000"/>
+          <w:sz w:val="40"/>
+          <w:szCs w:val="40"/>
+          <w:u w:val="single" w:color="FF0000"/>
+        </w:rPr>
+        <w:t xml:space="preserve"> DIAGRAM</w:t>
       </w:r>
     </w:p>
     <w:p>
@@ -791,6 +818,7 @@
           <w:szCs w:val="36"/>
         </w:rPr>
       </w:pPr>
+      <w:proofErr w:type="gramStart"/>
       <w:r>
         <w:rPr>
           <w:color w:val="FF0000"/>
@@ -808,6 +836,7 @@
         </w:rPr>
         <w:t>.OBJECT</w:t>
       </w:r>
+      <w:proofErr w:type="gramEnd"/>
       <w:r>
         <w:rPr>
           <w:color w:val="FF0000"/>
@@ -836,9 +865,9 @@
         </w:rPr>
         <w:drawing>
           <wp:inline distT="0" distB="0" distL="0" distR="0">
-            <wp:extent cx="5146040" cy="3838575"/>
+            <wp:extent cx="5528945" cy="3944620"/>
             <wp:effectExtent l="19050" t="0" r="0" b="0"/>
-            <wp:docPr id="11" name="Picture 10"/>
+            <wp:docPr id="2" name="Picture 1"/>
             <wp:cNvGraphicFramePr>
               <a:graphicFrameLocks xmlns:a="http://schemas.openxmlformats.org/drawingml/2006/main" noChangeAspect="1"/>
             </wp:cNvGraphicFramePr>
@@ -846,7 +875,7 @@
               <a:graphicData uri="http://schemas.openxmlformats.org/drawingml/2006/picture">
                 <pic:pic xmlns:pic="http://schemas.openxmlformats.org/drawingml/2006/picture">
                   <pic:nvPicPr>
-                    <pic:cNvPr id="0" name="Picture 10"/>
+                    <pic:cNvPr id="0" name="Picture 1"/>
                     <pic:cNvPicPr>
                       <a:picLocks noChangeAspect="1" noChangeArrowheads="1"/>
                     </pic:cNvPicPr>
@@ -861,7 +890,7 @@
                   <pic:spPr bwMode="auto">
                     <a:xfrm>
                       <a:off x="0" y="0"/>
-                      <a:ext cx="5146040" cy="3838575"/>
+                      <a:ext cx="5528945" cy="3944620"/>
                     </a:xfrm>
                     <a:prstGeom prst="rect">
                       <a:avLst/>
@@ -897,6 +926,7 @@
       <w:pPr>
         <w:pStyle w:val="ListParagraph"/>
       </w:pPr>
+      <w:proofErr w:type="gramStart"/>
       <w:r>
         <w:rPr>
           <w:color w:val="FF0000"/>
@@ -924,6 +954,7 @@
         </w:rPr>
         <w:t>SEQUENCE</w:t>
       </w:r>
+      <w:proofErr w:type="gramEnd"/>
       <w:r>
         <w:rPr>
           <w:color w:val="FF0000"/>
@@ -1107,6 +1138,7 @@
           <w:szCs w:val="40"/>
         </w:rPr>
       </w:pPr>
+      <w:proofErr w:type="gramStart"/>
       <w:r>
         <w:rPr>
           <w:color w:val="FF0000"/>
@@ -1125,6 +1157,7 @@
         </w:rPr>
         <w:t>.USECASE</w:t>
       </w:r>
+      <w:proofErr w:type="gramEnd"/>
       <w:r>
         <w:rPr>
           <w:color w:val="FF0000"/>
